--- a/automatics/spt/справка/3207.docx
+++ b/automatics/spt/справка/3207.docx
@@ -28,7 +28,7 @@
               </w:rPr>
             </w:pPr>
             <w:r>
-              <w:object w:dxaOrig="660" w:dyaOrig="732">
+              <w:object w:dxaOrig="480" w:dyaOrig="480">
                 <v:shapetype id="_x0000_t75" coordsize="21600,21600" o:spt="75" o:preferrelative="t" path="m@4@5l@4@11@9@11@9@5xe" filled="f" stroked="f">
                   <v:stroke joinstyle="miter"/>
                   <v:formulas>
@@ -48,12 +48,14 @@
                   <v:path o:extrusionok="f" gradientshapeok="t" o:connecttype="rect"/>
                   <o:lock v:ext="edit" aspectratio="t"/>
                 </v:shapetype>
-                <v:shape id="_x0000_i1025" type="#_x0000_t75" style="width:51pt;height:56.25pt" o:ole="">
+                <v:shape id="_x0000_i1026" type="#_x0000_t75" style="width:24pt;height:24pt" o:ole="">
                   <v:imagedata r:id="rId7" o:title=""/>
                 </v:shape>
-                <o:OLEObject Type="Embed" ProgID="PBrush" ShapeID="_x0000_i1025" DrawAspect="Content" ObjectID="_1484668476" r:id="rId8"/>
+                <o:OLEObject Type="Embed" ProgID="PBrush" ShapeID="_x0000_i1026" DrawAspect="Content" ObjectID="_1485068464" r:id="rId8"/>
               </w:object>
             </w:r>
+            <w:bookmarkStart w:id="0" w:name="_GoBack"/>
+            <w:bookmarkEnd w:id="0"/>
           </w:p>
         </w:tc>
         <w:tc>
@@ -73,25 +75,7 @@
                 <w:sz w:val="36"/>
                 <w:szCs w:val="36"/>
               </w:rPr>
-              <w:t xml:space="preserve">СПТ - </w:t>
-            </w:r>
-            <w:proofErr w:type="gramStart"/>
-            <w:r>
-              <w:rPr>
-                <w:color w:val="0000CC"/>
-                <w:sz w:val="36"/>
-                <w:szCs w:val="36"/>
-              </w:rPr>
-              <w:t>Источник тока</w:t>
-            </w:r>
-            <w:proofErr w:type="gramEnd"/>
-            <w:r>
-              <w:rPr>
-                <w:color w:val="0000CC"/>
-                <w:sz w:val="36"/>
-                <w:szCs w:val="36"/>
-              </w:rPr>
-              <w:t xml:space="preserve"> управляемый с землёй</w:t>
+              <w:t>СПТ - Источник тока управляемый с землёй</w:t>
             </w:r>
           </w:p>
         </w:tc>
@@ -152,10 +136,10 @@
             </w:pPr>
             <w:r>
               <w:object w:dxaOrig="1185" w:dyaOrig="1170">
-                <v:shape id="_x0000_i1026" type="#_x0000_t75" style="width:59.25pt;height:58.5pt" o:ole="">
+                <v:shape id="_x0000_i1025" type="#_x0000_t75" style="width:59.25pt;height:58.5pt" o:ole="">
                   <v:imagedata r:id="rId9" o:title=""/>
                 </v:shape>
-                <o:OLEObject Type="Embed" ProgID="PBrush" ShapeID="_x0000_i1026" DrawAspect="Content" ObjectID="_1484668477" r:id="rId10"/>
+                <o:OLEObject Type="Embed" ProgID="PBrush" ShapeID="_x0000_i1025" DrawAspect="Content" ObjectID="_1485068465" r:id="rId10"/>
               </w:object>
             </w:r>
           </w:p>
@@ -701,7 +685,6 @@
           <w:shd w:val="clear" w:color="auto" w:fill="FFFFFF"/>
         </w:rPr>
       </w:pPr>
-      <w:proofErr w:type="gramStart"/>
       <w:r>
         <w:rPr>
           <w:szCs w:val="24"/>
@@ -745,14 +728,7 @@
         <w:rPr>
           <w:szCs w:val="24"/>
         </w:rPr>
-        <w:t xml:space="preserve"> и</w:t>
-      </w:r>
-      <w:proofErr w:type="gramEnd"/>
-      <w:r>
-        <w:rPr>
-          <w:szCs w:val="24"/>
-        </w:rPr>
-        <w:t xml:space="preserve"> </w:t>
+        <w:t xml:space="preserve"> и </w:t>
       </w:r>
       <m:oMath>
         <m:sSub>
@@ -915,30 +891,11 @@
           <w:szCs w:val="24"/>
           <w:shd w:val="clear" w:color="auto" w:fill="FFFFFF"/>
         </w:rPr>
-        <w:t>ов</w:t>
+        <w:t>ов (межу выходом источника и «землей»), определяемая при расчете</w:t>
       </w:r>
       <w:r>
-        <w:rPr>
-          <w:szCs w:val="24"/>
-          <w:shd w:val="clear" w:color="auto" w:fill="FFFFFF"/>
-        </w:rPr>
-        <w:t xml:space="preserve"> (межу выходом источника и «землей»)</w:t>
+        <w:t>, В</w:t>
       </w:r>
-      <w:r>
-        <w:rPr>
-          <w:szCs w:val="24"/>
-          <w:shd w:val="clear" w:color="auto" w:fill="FFFFFF"/>
-        </w:rPr>
-        <w:t>, определяемая при расчете</w:t>
-      </w:r>
-      <w:r>
-        <w:t xml:space="preserve">, </w:t>
-      </w:r>
-      <w:proofErr w:type="gramStart"/>
-      <w:r>
-        <w:t>В</w:t>
-      </w:r>
-      <w:proofErr w:type="gramEnd"/>
       <w:r>
         <w:t>;</w:t>
       </w:r>
@@ -985,31 +942,7 @@
         <w:rPr>
           <w:szCs w:val="24"/>
         </w:rPr>
-        <w:t>За положительное направление токов и мощностей принято направление</w:t>
-      </w:r>
-      <w:r>
-        <w:rPr>
-          <w:szCs w:val="24"/>
-        </w:rPr>
-        <w:t xml:space="preserve"> из «Вход цепь»</w:t>
-      </w:r>
-      <w:r>
-        <w:rPr>
-          <w:szCs w:val="24"/>
-        </w:rPr>
-        <w:t xml:space="preserve"> </w:t>
-      </w:r>
-      <w:r>
-        <w:rPr>
-          <w:szCs w:val="24"/>
-        </w:rPr>
-        <w:t>(из источника)</w:t>
-      </w:r>
-      <w:r>
-        <w:rPr>
-          <w:szCs w:val="24"/>
-        </w:rPr>
-        <w:t>.</w:t>
+        <w:t>За положительное направление токов и мощностей принято направление из «Вход цепь» (из источника).</w:t>
       </w:r>
     </w:p>
     <w:p>
@@ -1331,43 +1264,19 @@
         </w:rPr>
       </w:pPr>
       <w:r>
-        <w:t xml:space="preserve">2) </w:t>
-      </w:r>
-      <w:proofErr w:type="gramStart"/>
-      <w:r>
-        <w:t>В</w:t>
-      </w:r>
-      <w:proofErr w:type="gramEnd"/>
-      <w:r>
-        <w:t xml:space="preserve"> свойстве «Номер </w:t>
+        <w:t xml:space="preserve">2) В свойстве «Номер </w:t>
       </w:r>
       <w:r>
         <w:rPr>
           <w:szCs w:val="24"/>
         </w:rPr>
-        <w:t>гармоники частоты» указывается номер элемента вектора с нужной частотой, формируемого в блоке «</w:t>
-      </w:r>
-      <w:proofErr w:type="spellStart"/>
-      <w:r>
-        <w:rPr>
-          <w:szCs w:val="24"/>
-        </w:rPr>
-        <w:t>Задатчик</w:t>
-      </w:r>
-      <w:proofErr w:type="spellEnd"/>
-      <w:r>
-        <w:rPr>
-          <w:szCs w:val="24"/>
-        </w:rPr>
-        <w:t xml:space="preserve"> вектора частот».</w:t>
+        <w:t>гармоники частоты» указывается номер элемента вектора с нужной частотой, формируемого в блоке «Задатчик вектора частот».</w:t>
       </w:r>
     </w:p>
     <w:p>
       <w:pPr>
         <w:ind w:firstLine="851"/>
       </w:pPr>
-      <w:bookmarkStart w:id="0" w:name="_GoBack"/>
-      <w:bookmarkEnd w:id="0"/>
     </w:p>
     <w:sectPr>
       <w:headerReference w:type="default" r:id="rId11"/>

--- a/automatics/spt/справка/3207.docx
+++ b/automatics/spt/справка/3207.docx
@@ -24,10 +24,15 @@
               <w:ind w:firstLine="0"/>
               <w:jc w:val="center"/>
               <w:rPr>
-                <w:szCs w:val="24"/>
+                <w:rFonts w:ascii="Cambria" w:hAnsi="Cambria"/>
+                <w:sz w:val="28"/>
               </w:rPr>
             </w:pPr>
             <w:r>
+              <w:rPr>
+                <w:rFonts w:ascii="Cambria" w:hAnsi="Cambria"/>
+                <w:sz w:val="28"/>
+              </w:rPr>
               <w:object w:dxaOrig="480" w:dyaOrig="480">
                 <v:shapetype id="_x0000_t75" coordsize="21600,21600" o:spt="75" o:preferrelative="t" path="m@4@5l@4@11@9@11@9@5xe" filled="f" stroked="f">
                   <v:stroke joinstyle="miter"/>
@@ -48,14 +53,12 @@
                   <v:path o:extrusionok="f" gradientshapeok="t" o:connecttype="rect"/>
                   <o:lock v:ext="edit" aspectratio="t"/>
                 </v:shapetype>
-                <v:shape id="_x0000_i1026" type="#_x0000_t75" style="width:24pt;height:24pt" o:ole="">
+                <v:shape id="_x0000_i1025" type="#_x0000_t75" style="width:24pt;height:24pt" o:ole="">
                   <v:imagedata r:id="rId7" o:title=""/>
                 </v:shape>
-                <o:OLEObject Type="Embed" ProgID="PBrush" ShapeID="_x0000_i1026" DrawAspect="Content" ObjectID="_1485068464" r:id="rId8"/>
+                <o:OLEObject Type="Embed" ProgID="PBrush" ShapeID="_x0000_i1025" DrawAspect="Content" ObjectID="_1485070948" r:id="rId8"/>
               </w:object>
             </w:r>
-            <w:bookmarkStart w:id="0" w:name="_GoBack"/>
-            <w:bookmarkEnd w:id="0"/>
           </w:p>
         </w:tc>
         <w:tc>
@@ -66,11 +69,14 @@
             <w:pPr>
               <w:ind w:firstLine="0"/>
               <w:rPr>
-                <w:szCs w:val="24"/>
+                <w:rFonts w:ascii="Cambria" w:hAnsi="Cambria"/>
+                <w:sz w:val="36"/>
+                <w:szCs w:val="36"/>
               </w:rPr>
             </w:pPr>
             <w:r>
               <w:rPr>
+                <w:rFonts w:ascii="Cambria" w:hAnsi="Cambria"/>
                 <w:color w:val="0000CC"/>
                 <w:sz w:val="36"/>
                 <w:szCs w:val="36"/>
@@ -93,11 +99,13 @@
               <w:ind w:firstLine="0"/>
               <w:jc w:val="center"/>
               <w:rPr>
+                <w:rFonts w:ascii="Cambria" w:hAnsi="Cambria"/>
                 <w:szCs w:val="24"/>
               </w:rPr>
             </w:pPr>
             <w:r>
               <w:rPr>
+                <w:rFonts w:ascii="Cambria" w:hAnsi="Cambria"/>
                 <w:szCs w:val="24"/>
               </w:rPr>
               <w:t>в палитре</w:t>
@@ -112,6 +120,7 @@
             <w:pPr>
               <w:ind w:firstLine="0"/>
               <w:rPr>
+                <w:rFonts w:ascii="Cambria" w:hAnsi="Cambria"/>
                 <w:szCs w:val="24"/>
               </w:rPr>
             </w:pPr>
@@ -131,15 +140,20 @@
               <w:ind w:firstLine="0"/>
               <w:jc w:val="center"/>
               <w:rPr>
+                <w:rFonts w:ascii="Cambria" w:hAnsi="Cambria"/>
                 <w:szCs w:val="24"/>
               </w:rPr>
             </w:pPr>
             <w:r>
+              <w:rPr>
+                <w:rFonts w:ascii="Cambria" w:hAnsi="Cambria"/>
+                <w:szCs w:val="24"/>
+              </w:rPr>
               <w:object w:dxaOrig="1185" w:dyaOrig="1170">
-                <v:shape id="_x0000_i1025" type="#_x0000_t75" style="width:59.25pt;height:58.5pt" o:ole="">
+                <v:shape id="_x0000_i1026" type="#_x0000_t75" style="width:59.25pt;height:58.5pt" o:ole="">
                   <v:imagedata r:id="rId9" o:title=""/>
                 </v:shape>
-                <o:OLEObject Type="Embed" ProgID="PBrush" ShapeID="_x0000_i1025" DrawAspect="Content" ObjectID="_1485068465" r:id="rId10"/>
+                <o:OLEObject Type="Embed" ProgID="PBrush" ShapeID="_x0000_i1026" DrawAspect="Content" ObjectID="_1485070949" r:id="rId10"/>
               </w:object>
             </w:r>
           </w:p>
@@ -152,6 +166,7 @@
             <w:pPr>
               <w:ind w:firstLine="0"/>
               <w:rPr>
+                <w:rFonts w:ascii="Cambria" w:hAnsi="Cambria"/>
                 <w:szCs w:val="24"/>
                 <w:lang w:val="en-US"/>
               </w:rPr>
@@ -172,11 +187,13 @@
               <w:ind w:firstLine="0"/>
               <w:jc w:val="center"/>
               <w:rPr>
+                <w:rFonts w:ascii="Cambria" w:hAnsi="Cambria"/>
                 <w:szCs w:val="24"/>
               </w:rPr>
             </w:pPr>
             <w:r>
               <w:rPr>
+                <w:rFonts w:ascii="Cambria" w:hAnsi="Cambria"/>
                 <w:szCs w:val="24"/>
               </w:rPr>
               <w:t>на схеме</w:t>
@@ -191,6 +208,7 @@
             <w:pPr>
               <w:ind w:firstLine="0"/>
               <w:rPr>
+                <w:rFonts w:ascii="Cambria" w:hAnsi="Cambria"/>
                 <w:szCs w:val="24"/>
               </w:rPr>
             </w:pPr>
@@ -202,7 +220,8 @@
       <w:pPr>
         <w:ind w:firstLine="851"/>
         <w:rPr>
-          <w:szCs w:val="24"/>
+          <w:rFonts w:ascii="Cambria" w:hAnsi="Cambria"/>
+          <w:sz w:val="28"/>
         </w:rPr>
       </w:pPr>
     </w:p>
@@ -210,60 +229,71 @@
       <w:pPr>
         <w:ind w:firstLine="851"/>
         <w:rPr>
-          <w:szCs w:val="24"/>
+          <w:rFonts w:ascii="Cambria" w:hAnsi="Cambria"/>
+          <w:sz w:val="28"/>
           <w:shd w:val="clear" w:color="auto" w:fill="FFFFFF"/>
         </w:rPr>
       </w:pPr>
       <w:r>
         <w:rPr>
-          <w:szCs w:val="24"/>
+          <w:rFonts w:ascii="Cambria" w:hAnsi="Cambria"/>
+          <w:sz w:val="28"/>
         </w:rPr>
         <w:t xml:space="preserve">Блок представляет собой модель </w:t>
       </w:r>
       <w:r>
         <w:rPr>
-          <w:szCs w:val="24"/>
+          <w:rFonts w:ascii="Cambria" w:hAnsi="Cambria"/>
+          <w:sz w:val="28"/>
         </w:rPr>
         <w:t xml:space="preserve">источника тока </w:t>
       </w:r>
       <w:r>
         <w:rPr>
-          <w:szCs w:val="24"/>
+          <w:rFonts w:ascii="Cambria" w:hAnsi="Cambria"/>
+          <w:sz w:val="28"/>
         </w:rPr>
-        <w:t>управляемо</w:t>
+        <w:t>управляемого током</w:t>
       </w:r>
       <w:r>
         <w:rPr>
-          <w:szCs w:val="24"/>
-        </w:rPr>
-        <w:t>го током</w:t>
-      </w:r>
-      <w:r>
-        <w:rPr>
-          <w:szCs w:val="24"/>
+          <w:rFonts w:ascii="Cambria" w:hAnsi="Cambria"/>
+          <w:sz w:val="28"/>
           <w:shd w:val="clear" w:color="auto" w:fill="FFFFFF"/>
         </w:rPr>
         <w:t>.</w:t>
       </w:r>
       <w:r>
         <w:rPr>
-          <w:szCs w:val="24"/>
+          <w:rFonts w:ascii="Cambria" w:hAnsi="Cambria"/>
+          <w:sz w:val="28"/>
           <w:shd w:val="clear" w:color="auto" w:fill="FFFFFF"/>
         </w:rPr>
         <w:t xml:space="preserve"> </w:t>
       </w:r>
       <w:r>
         <w:rPr>
-          <w:szCs w:val="24"/>
+          <w:rFonts w:ascii="Cambria" w:hAnsi="Cambria"/>
+          <w:sz w:val="28"/>
         </w:rPr>
-        <w:t>Предназначен для использования в «контуре переменного тока».</w:t>
+        <w:t>Предназначен</w:t>
+      </w:r>
+      <w:bookmarkStart w:id="0" w:name="_GoBack"/>
+      <w:bookmarkEnd w:id="0"/>
+      <w:r>
+        <w:rPr>
+          <w:rFonts w:ascii="Cambria" w:hAnsi="Cambria"/>
+          <w:sz w:val="28"/>
+        </w:rPr>
+        <w:t xml:space="preserve"> для использования в «контуре переменного тока».</w:t>
       </w:r>
     </w:p>
     <w:p>
       <w:pPr>
         <w:ind w:firstLine="851"/>
         <w:rPr>
-          <w:szCs w:val="24"/>
+          <w:rFonts w:ascii="Cambria" w:hAnsi="Cambria"/>
+          <w:sz w:val="28"/>
           <w:shd w:val="clear" w:color="auto" w:fill="FFFFFF"/>
         </w:rPr>
       </w:pPr>
@@ -272,40 +302,30 @@
       <w:pPr>
         <w:ind w:firstLine="851"/>
         <w:rPr>
-          <w:szCs w:val="24"/>
+          <w:rFonts w:ascii="Cambria" w:hAnsi="Cambria"/>
+          <w:sz w:val="28"/>
           <w:shd w:val="clear" w:color="auto" w:fill="FFFFFF"/>
         </w:rPr>
       </w:pPr>
       <w:r>
         <w:rPr>
-          <w:szCs w:val="24"/>
+          <w:rFonts w:ascii="Cambria" w:hAnsi="Cambria"/>
+          <w:sz w:val="28"/>
           <w:shd w:val="clear" w:color="auto" w:fill="FFFFFF"/>
         </w:rPr>
-        <w:t xml:space="preserve">Значение </w:t>
+        <w:t xml:space="preserve">Значение тока </w:t>
       </w:r>
       <w:r>
         <w:rPr>
-          <w:szCs w:val="24"/>
-          <w:shd w:val="clear" w:color="auto" w:fill="FFFFFF"/>
-        </w:rPr>
-        <w:t>тока</w:t>
-      </w:r>
-      <w:r>
-        <w:rPr>
-          <w:szCs w:val="24"/>
-          <w:shd w:val="clear" w:color="auto" w:fill="FFFFFF"/>
-        </w:rPr>
-        <w:t xml:space="preserve"> </w:t>
-      </w:r>
-      <w:r>
-        <w:rPr>
-          <w:szCs w:val="24"/>
+          <w:rFonts w:ascii="Cambria" w:hAnsi="Cambria"/>
+          <w:sz w:val="28"/>
         </w:rPr>
         <w:t xml:space="preserve">источника тока </w:t>
       </w:r>
       <w:r>
         <w:rPr>
-          <w:szCs w:val="24"/>
+          <w:rFonts w:ascii="Cambria" w:hAnsi="Cambria"/>
+          <w:sz w:val="28"/>
           <w:shd w:val="clear" w:color="auto" w:fill="FFFFFF"/>
         </w:rPr>
         <w:t>описывается уравнением:</w:t>
@@ -315,7 +335,8 @@
       <w:pPr>
         <w:ind w:firstLine="851"/>
         <w:rPr>
-          <w:szCs w:val="24"/>
+          <w:rFonts w:ascii="Cambria" w:hAnsi="Cambria"/>
+          <w:sz w:val="28"/>
           <w:shd w:val="clear" w:color="auto" w:fill="FFFFFF"/>
         </w:rPr>
       </w:pPr>
@@ -325,7 +346,8 @@
         <w:ind w:firstLine="851"/>
         <w:jc w:val="center"/>
         <w:rPr>
-          <w:szCs w:val="24"/>
+          <w:rFonts w:ascii="Cambria" w:hAnsi="Cambria"/>
+          <w:sz w:val="28"/>
         </w:rPr>
       </w:pPr>
       <m:oMathPara>
@@ -336,7 +358,7 @@
                 <w:rPr>
                   <w:rFonts w:ascii="Cambria Math" w:hAnsi="Cambria Math"/>
                   <w:i/>
-                  <w:szCs w:val="24"/>
+                  <w:sz w:val="28"/>
                 </w:rPr>
               </m:ctrlPr>
             </m:sSubPr>
@@ -348,7 +370,7 @@
                     <w:rPr>
                       <w:rFonts w:ascii="Cambria Math" w:hAnsi="Cambria Math"/>
                       <w:i/>
-                      <w:szCs w:val="24"/>
+                      <w:sz w:val="28"/>
                       <w:lang w:val="en-US"/>
                     </w:rPr>
                   </m:ctrlPr>
@@ -357,7 +379,7 @@
                   <m:r>
                     <w:rPr>
                       <w:rFonts w:ascii="Cambria Math" w:hAnsi="Cambria Math"/>
-                      <w:szCs w:val="24"/>
+                      <w:sz w:val="28"/>
                       <w:lang w:val="en-US"/>
                     </w:rPr>
                     <m:t>I</m:t>
@@ -369,7 +391,7 @@
               <m:r>
                 <w:rPr>
                   <w:rFonts w:ascii="Cambria Math" w:hAnsi="Cambria Math"/>
-                  <w:szCs w:val="24"/>
+                  <w:sz w:val="28"/>
                 </w:rPr>
                 <m:t>ист</m:t>
               </m:r>
@@ -378,7 +400,7 @@
           <m:r>
             <w:rPr>
               <w:rFonts w:ascii="Cambria Math" w:hAnsi="Cambria Math"/>
-              <w:szCs w:val="24"/>
+              <w:sz w:val="28"/>
             </w:rPr>
             <m:t>=</m:t>
           </m:r>
@@ -388,7 +410,7 @@
                 <w:rPr>
                   <w:rFonts w:ascii="Cambria Math" w:hAnsi="Cambria Math"/>
                   <w:i/>
-                  <w:szCs w:val="24"/>
+                  <w:sz w:val="28"/>
                 </w:rPr>
               </m:ctrlPr>
             </m:sSubPr>
@@ -400,7 +422,7 @@
                     <w:rPr>
                       <w:rFonts w:ascii="Cambria Math" w:hAnsi="Cambria Math"/>
                       <w:i/>
-                      <w:szCs w:val="24"/>
+                      <w:sz w:val="28"/>
                       <w:lang w:val="en-US"/>
                     </w:rPr>
                   </m:ctrlPr>
@@ -409,7 +431,7 @@
                   <m:r>
                     <w:rPr>
                       <w:rFonts w:ascii="Cambria Math" w:hAnsi="Cambria Math"/>
-                      <w:szCs w:val="24"/>
+                      <w:sz w:val="28"/>
                       <w:lang w:val="en-US"/>
                     </w:rPr>
                     <m:t>I</m:t>
@@ -421,7 +443,7 @@
               <m:r>
                 <w:rPr>
                   <w:rFonts w:ascii="Cambria Math" w:hAnsi="Cambria Math"/>
-                  <w:szCs w:val="24"/>
+                  <w:sz w:val="28"/>
                 </w:rPr>
                 <m:t>вх</m:t>
               </m:r>
@@ -430,7 +452,7 @@
           <m:r>
             <w:rPr>
               <w:rFonts w:ascii="Cambria Math" w:hAnsi="Cambria Math"/>
-              <w:szCs w:val="24"/>
+              <w:sz w:val="28"/>
             </w:rPr>
             <m:t>-</m:t>
           </m:r>
@@ -440,7 +462,7 @@
                 <w:rPr>
                   <w:rFonts w:ascii="Cambria Math" w:hAnsi="Cambria Math"/>
                   <w:i/>
-                  <w:szCs w:val="24"/>
+                  <w:sz w:val="28"/>
                 </w:rPr>
               </m:ctrlPr>
             </m:fPr>
@@ -451,7 +473,7 @@
                     <w:rPr>
                       <w:rFonts w:ascii="Cambria Math" w:hAnsi="Cambria Math"/>
                       <w:i/>
-                      <w:szCs w:val="24"/>
+                      <w:sz w:val="28"/>
                     </w:rPr>
                   </m:ctrlPr>
                 </m:sSubPr>
@@ -463,7 +485,7 @@
                         <w:rPr>
                           <w:rFonts w:ascii="Cambria Math" w:hAnsi="Cambria Math"/>
                           <w:i/>
-                          <w:szCs w:val="24"/>
+                          <w:sz w:val="28"/>
                           <w:lang w:val="en-US"/>
                         </w:rPr>
                       </m:ctrlPr>
@@ -472,7 +494,7 @@
                       <m:r>
                         <w:rPr>
                           <w:rFonts w:ascii="Cambria Math" w:hAnsi="Cambria Math"/>
-                          <w:szCs w:val="24"/>
+                          <w:sz w:val="28"/>
                           <w:lang w:val="en-US"/>
                         </w:rPr>
                         <m:t>U</m:t>
@@ -484,7 +506,7 @@
                   <m:r>
                     <w:rPr>
                       <w:rFonts w:ascii="Cambria Math" w:hAnsi="Cambria Math"/>
-                      <w:szCs w:val="24"/>
+                      <w:sz w:val="28"/>
                     </w:rPr>
                     <m:t>вых</m:t>
                   </m:r>
@@ -495,7 +517,7 @@
               <m:r>
                 <w:rPr>
                   <w:rFonts w:ascii="Cambria Math" w:hAnsi="Cambria Math"/>
-                  <w:szCs w:val="24"/>
+                  <w:sz w:val="28"/>
                 </w:rPr>
                 <m:t>R</m:t>
               </m:r>
@@ -504,7 +526,7 @@
           <m:r>
             <w:rPr>
               <w:rFonts w:ascii="Cambria Math" w:hAnsi="Cambria Math"/>
-              <w:szCs w:val="24"/>
+              <w:sz w:val="28"/>
             </w:rPr>
             <m:t>=</m:t>
           </m:r>
@@ -514,7 +536,7 @@
                 <w:rPr>
                   <w:rFonts w:ascii="Cambria Math" w:hAnsi="Cambria Math"/>
                   <w:i/>
-                  <w:szCs w:val="24"/>
+                  <w:sz w:val="28"/>
                 </w:rPr>
               </m:ctrlPr>
             </m:sSubPr>
@@ -522,7 +544,7 @@
               <m:r>
                 <w:rPr>
                   <w:rFonts w:ascii="Cambria Math" w:hAnsi="Cambria Math"/>
-                  <w:szCs w:val="24"/>
+                  <w:sz w:val="28"/>
                   <w:lang w:val="en-US"/>
                 </w:rPr>
                 <m:t>I</m:t>
@@ -532,7 +554,7 @@
               <m:r>
                 <w:rPr>
                   <w:rFonts w:ascii="Cambria Math" w:hAnsi="Cambria Math"/>
-                  <w:szCs w:val="24"/>
+                  <w:sz w:val="28"/>
                   <w:lang w:val="en-US"/>
                 </w:rPr>
                 <m:t>re</m:t>
@@ -542,14 +564,14 @@
           <m:r>
             <w:rPr>
               <w:rFonts w:ascii="Cambria Math" w:hAnsi="Cambria Math"/>
-              <w:szCs w:val="24"/>
+              <w:sz w:val="28"/>
             </w:rPr>
             <m:t>+</m:t>
           </m:r>
           <m:r>
             <w:rPr>
               <w:rFonts w:ascii="Cambria Math" w:hAnsi="Cambria Math"/>
-              <w:szCs w:val="24"/>
+              <w:sz w:val="28"/>
               <w:lang w:val="en-US"/>
             </w:rPr>
             <m:t>j</m:t>
@@ -560,7 +582,7 @@
                 <w:rPr>
                   <w:rFonts w:ascii="Cambria Math" w:hAnsi="Cambria Math"/>
                   <w:i/>
-                  <w:szCs w:val="24"/>
+                  <w:sz w:val="28"/>
                 </w:rPr>
               </m:ctrlPr>
             </m:sSubPr>
@@ -568,7 +590,7 @@
               <m:r>
                 <w:rPr>
                   <w:rFonts w:ascii="Cambria Math" w:hAnsi="Cambria Math"/>
-                  <w:szCs w:val="24"/>
+                  <w:sz w:val="28"/>
                   <w:lang w:val="en-US"/>
                 </w:rPr>
                 <m:t>I</m:t>
@@ -578,7 +600,7 @@
               <m:r>
                 <w:rPr>
                   <w:rFonts w:ascii="Cambria Math" w:hAnsi="Cambria Math"/>
-                  <w:szCs w:val="24"/>
+                  <w:sz w:val="28"/>
                 </w:rPr>
                 <m:t>im</m:t>
               </m:r>
@@ -587,7 +609,7 @@
           <m:r>
             <w:rPr>
               <w:rFonts w:ascii="Cambria Math" w:hAnsi="Cambria Math"/>
-              <w:szCs w:val="24"/>
+              <w:sz w:val="28"/>
             </w:rPr>
             <m:t>-</m:t>
           </m:r>
@@ -597,7 +619,7 @@
                 <w:rPr>
                   <w:rFonts w:ascii="Cambria Math" w:hAnsi="Cambria Math"/>
                   <w:i/>
-                  <w:szCs w:val="24"/>
+                  <w:sz w:val="28"/>
                 </w:rPr>
               </m:ctrlPr>
             </m:fPr>
@@ -608,7 +630,7 @@
                     <w:rPr>
                       <w:rFonts w:ascii="Cambria Math" w:hAnsi="Cambria Math"/>
                       <w:i/>
-                      <w:szCs w:val="24"/>
+                      <w:sz w:val="28"/>
                     </w:rPr>
                   </m:ctrlPr>
                 </m:sSubPr>
@@ -620,7 +642,7 @@
                         <w:rPr>
                           <w:rFonts w:ascii="Cambria Math" w:hAnsi="Cambria Math"/>
                           <w:i/>
-                          <w:szCs w:val="24"/>
+                          <w:sz w:val="28"/>
                           <w:lang w:val="en-US"/>
                         </w:rPr>
                       </m:ctrlPr>
@@ -629,7 +651,7 @@
                       <m:r>
                         <w:rPr>
                           <w:rFonts w:ascii="Cambria Math" w:hAnsi="Cambria Math"/>
-                          <w:szCs w:val="24"/>
+                          <w:sz w:val="28"/>
                           <w:lang w:val="en-US"/>
                         </w:rPr>
                         <m:t>U</m:t>
@@ -641,7 +663,7 @@
                   <m:r>
                     <w:rPr>
                       <w:rFonts w:ascii="Cambria Math" w:hAnsi="Cambria Math"/>
-                      <w:szCs w:val="24"/>
+                      <w:sz w:val="28"/>
                     </w:rPr>
                     <m:t>вых</m:t>
                   </m:r>
@@ -652,7 +674,7 @@
               <m:r>
                 <w:rPr>
                   <w:rFonts w:ascii="Cambria Math" w:hAnsi="Cambria Math"/>
-                  <w:szCs w:val="24"/>
+                  <w:sz w:val="28"/>
                 </w:rPr>
                 <m:t>R</m:t>
               </m:r>
@@ -661,7 +683,7 @@
           <m:r>
             <w:rPr>
               <w:rFonts w:ascii="Cambria Math" w:hAnsi="Cambria Math"/>
-              <w:szCs w:val="24"/>
+              <w:sz w:val="28"/>
             </w:rPr>
             <m:t>,</m:t>
           </m:r>
@@ -673,7 +695,8 @@
         <w:ind w:firstLine="851"/>
         <w:jc w:val="center"/>
         <w:rPr>
-          <w:szCs w:val="24"/>
+          <w:rFonts w:ascii="Cambria" w:hAnsi="Cambria"/>
+          <w:sz w:val="28"/>
         </w:rPr>
       </w:pPr>
     </w:p>
@@ -681,13 +704,15 @@
       <w:pPr>
         <w:ind w:firstLine="851"/>
         <w:rPr>
-          <w:szCs w:val="24"/>
+          <w:rFonts w:ascii="Cambria" w:hAnsi="Cambria"/>
+          <w:sz w:val="28"/>
           <w:shd w:val="clear" w:color="auto" w:fill="FFFFFF"/>
         </w:rPr>
       </w:pPr>
       <w:r>
         <w:rPr>
-          <w:szCs w:val="24"/>
+          <w:rFonts w:ascii="Cambria" w:hAnsi="Cambria"/>
+          <w:sz w:val="28"/>
         </w:rPr>
         <w:t xml:space="preserve">где </w:t>
       </w:r>
@@ -698,7 +723,7 @@
               <w:rPr>
                 <w:rFonts w:ascii="Cambria Math" w:hAnsi="Cambria Math"/>
                 <w:i/>
-                <w:szCs w:val="24"/>
+                <w:sz w:val="28"/>
               </w:rPr>
             </m:ctrlPr>
           </m:sSubPr>
@@ -706,7 +731,7 @@
             <m:r>
               <w:rPr>
                 <w:rFonts w:ascii="Cambria Math" w:hAnsi="Cambria Math"/>
-                <w:szCs w:val="24"/>
+                <w:sz w:val="28"/>
                 <w:lang w:val="en-US"/>
               </w:rPr>
               <m:t>I</m:t>
@@ -716,7 +741,7 @@
             <m:r>
               <w:rPr>
                 <w:rFonts w:ascii="Cambria Math" w:hAnsi="Cambria Math"/>
-                <w:szCs w:val="24"/>
+                <w:sz w:val="28"/>
                 <w:lang w:val="en-US"/>
               </w:rPr>
               <m:t>re</m:t>
@@ -726,7 +751,8 @@
       </m:oMath>
       <w:r>
         <w:rPr>
-          <w:szCs w:val="24"/>
+          <w:rFonts w:ascii="Cambria" w:hAnsi="Cambria"/>
+          <w:sz w:val="28"/>
         </w:rPr>
         <w:t xml:space="preserve"> и </w:t>
       </w:r>
@@ -737,7 +763,7 @@
               <w:rPr>
                 <w:rFonts w:ascii="Cambria Math" w:hAnsi="Cambria Math"/>
                 <w:i/>
-                <w:szCs w:val="24"/>
+                <w:sz w:val="28"/>
               </w:rPr>
             </m:ctrlPr>
           </m:sSubPr>
@@ -745,7 +771,7 @@
             <m:r>
               <w:rPr>
                 <w:rFonts w:ascii="Cambria Math" w:hAnsi="Cambria Math"/>
-                <w:szCs w:val="24"/>
+                <w:sz w:val="28"/>
                 <w:lang w:val="en-US"/>
               </w:rPr>
               <m:t>I</m:t>
@@ -755,7 +781,7 @@
             <m:r>
               <w:rPr>
                 <w:rFonts w:ascii="Cambria Math" w:hAnsi="Cambria Math"/>
-                <w:szCs w:val="24"/>
+                <w:sz w:val="28"/>
               </w:rPr>
               <m:t>im</m:t>
             </m:r>
@@ -764,53 +790,30 @@
       </m:oMath>
       <w:r>
         <w:rPr>
-          <w:szCs w:val="24"/>
+          <w:rFonts w:ascii="Cambria" w:hAnsi="Cambria"/>
+          <w:sz w:val="28"/>
         </w:rPr>
         <w:t xml:space="preserve"> – </w:t>
       </w:r>
       <w:r>
         <w:rPr>
-          <w:szCs w:val="24"/>
+          <w:rFonts w:ascii="Cambria" w:hAnsi="Cambria"/>
+          <w:sz w:val="28"/>
           <w:shd w:val="clear" w:color="auto" w:fill="FFFFFF"/>
         </w:rPr>
-        <w:t>значения действительной и мнимой</w:t>
+        <w:t>значения действительной и мнимой части токов,</w:t>
       </w:r>
       <w:r>
         <w:rPr>
-          <w:szCs w:val="24"/>
-          <w:shd w:val="clear" w:color="auto" w:fill="FFFFFF"/>
+          <w:rFonts w:ascii="Cambria" w:hAnsi="Cambria"/>
+          <w:sz w:val="28"/>
         </w:rPr>
-        <w:t xml:space="preserve"> части</w:t>
+        <w:t xml:space="preserve"> соответствующие значениям управляющих сигналов, А</w:t>
       </w:r>
       <w:r>
         <w:rPr>
-          <w:szCs w:val="24"/>
-          <w:shd w:val="clear" w:color="auto" w:fill="FFFFFF"/>
-        </w:rPr>
-        <w:t xml:space="preserve"> </w:t>
-      </w:r>
-      <w:r>
-        <w:rPr>
-          <w:szCs w:val="24"/>
-          <w:shd w:val="clear" w:color="auto" w:fill="FFFFFF"/>
-        </w:rPr>
-        <w:t>токов,</w:t>
-      </w:r>
-      <w:r>
-        <w:rPr>
-          <w:szCs w:val="24"/>
-        </w:rPr>
-        <w:t xml:space="preserve"> </w:t>
-      </w:r>
-      <w:r>
-        <w:rPr>
-          <w:szCs w:val="24"/>
-        </w:rPr>
-        <w:t>соответствующие значениям управляющих сигналов, А</w:t>
-      </w:r>
-      <w:r>
-        <w:rPr>
-          <w:szCs w:val="24"/>
+          <w:rFonts w:ascii="Cambria" w:hAnsi="Cambria"/>
+          <w:sz w:val="28"/>
           <w:shd w:val="clear" w:color="auto" w:fill="FFFFFF"/>
         </w:rPr>
         <w:t>;</w:t>
@@ -819,6 +822,10 @@
     <w:p>
       <w:pPr>
         <w:ind w:firstLine="851"/>
+        <w:rPr>
+          <w:rFonts w:ascii="Cambria" w:hAnsi="Cambria"/>
+          <w:sz w:val="28"/>
+        </w:rPr>
       </w:pPr>
       <m:oMath>
         <m:sSub>
@@ -827,7 +834,7 @@
               <w:rPr>
                 <w:rFonts w:ascii="Cambria Math" w:hAnsi="Cambria Math"/>
                 <w:i/>
-                <w:szCs w:val="24"/>
+                <w:sz w:val="28"/>
               </w:rPr>
             </m:ctrlPr>
           </m:sSubPr>
@@ -839,7 +846,7 @@
                   <w:rPr>
                     <w:rFonts w:ascii="Cambria Math" w:hAnsi="Cambria Math"/>
                     <w:i/>
-                    <w:szCs w:val="24"/>
+                    <w:sz w:val="28"/>
                     <w:lang w:val="en-US"/>
                   </w:rPr>
                 </m:ctrlPr>
@@ -848,7 +855,7 @@
                 <m:r>
                   <w:rPr>
                     <w:rFonts w:ascii="Cambria Math" w:hAnsi="Cambria Math"/>
-                    <w:szCs w:val="24"/>
+                    <w:sz w:val="28"/>
                     <w:lang w:val="en-US"/>
                   </w:rPr>
                   <m:t>U</m:t>
@@ -860,7 +867,7 @@
             <m:r>
               <w:rPr>
                 <w:rFonts w:ascii="Cambria Math" w:hAnsi="Cambria Math"/>
-                <w:szCs w:val="24"/>
+                <w:sz w:val="28"/>
               </w:rPr>
               <m:t>вых</m:t>
             </m:r>
@@ -869,56 +876,48 @@
       </m:oMath>
       <w:r>
         <w:rPr>
-          <w:szCs w:val="24"/>
+          <w:rFonts w:ascii="Cambria" w:hAnsi="Cambria"/>
+          <w:sz w:val="28"/>
         </w:rPr>
-        <w:t xml:space="preserve"> – </w:t>
+        <w:t xml:space="preserve"> – разность </w:t>
       </w:r>
       <w:r>
         <w:rPr>
-          <w:szCs w:val="24"/>
+          <w:rFonts w:ascii="Cambria" w:hAnsi="Cambria"/>
+          <w:sz w:val="28"/>
+          <w:shd w:val="clear" w:color="auto" w:fill="FFFFFF"/>
         </w:rPr>
-        <w:t xml:space="preserve">разность </w:t>
+        <w:t>потенциалов (межу выходом источника и «землей»), определяемая при расчете</w:t>
       </w:r>
       <w:r>
         <w:rPr>
-          <w:szCs w:val="24"/>
-          <w:shd w:val="clear" w:color="auto" w:fill="FFFFFF"/>
+          <w:rFonts w:ascii="Cambria" w:hAnsi="Cambria"/>
+          <w:sz w:val="28"/>
         </w:rPr>
-        <w:t>потенциал</w:t>
-      </w:r>
-      <w:r>
-        <w:rPr>
-          <w:szCs w:val="24"/>
-          <w:shd w:val="clear" w:color="auto" w:fill="FFFFFF"/>
-        </w:rPr>
-        <w:t>ов (межу выходом источника и «землей»), определяемая при расчете</w:t>
-      </w:r>
-      <w:r>
-        <w:t>, В</w:t>
-      </w:r>
-      <w:r>
-        <w:t>;</w:t>
+        <w:t>, В;</w:t>
       </w:r>
     </w:p>
     <w:p>
       <w:pPr>
         <w:ind w:firstLine="851"/>
         <w:rPr>
-          <w:szCs w:val="24"/>
+          <w:rFonts w:ascii="Cambria" w:hAnsi="Cambria"/>
+          <w:sz w:val="28"/>
         </w:rPr>
       </w:pPr>
       <m:oMath>
         <m:r>
           <w:rPr>
             <w:rFonts w:ascii="Cambria Math" w:hAnsi="Cambria Math"/>
-            <w:szCs w:val="24"/>
+            <w:sz w:val="28"/>
           </w:rPr>
           <m:t>R</m:t>
         </m:r>
       </m:oMath>
       <w:r>
         <w:rPr>
-          <w:szCs w:val="24"/>
+          <w:rFonts w:ascii="Cambria" w:hAnsi="Cambria"/>
+          <w:sz w:val="28"/>
         </w:rPr>
         <w:t xml:space="preserve"> – заданное в свойствах блока сопротивление, Ом.</w:t>
       </w:r>
@@ -927,7 +926,8 @@
       <w:pPr>
         <w:ind w:firstLine="851"/>
         <w:rPr>
-          <w:szCs w:val="24"/>
+          <w:rFonts w:ascii="Cambria" w:hAnsi="Cambria"/>
+          <w:sz w:val="28"/>
         </w:rPr>
       </w:pPr>
     </w:p>
@@ -935,12 +935,14 @@
       <w:pPr>
         <w:ind w:firstLine="851"/>
         <w:rPr>
-          <w:szCs w:val="24"/>
+          <w:rFonts w:ascii="Cambria" w:hAnsi="Cambria"/>
+          <w:sz w:val="28"/>
         </w:rPr>
       </w:pPr>
       <w:r>
         <w:rPr>
-          <w:szCs w:val="24"/>
+          <w:rFonts w:ascii="Cambria" w:hAnsi="Cambria"/>
+          <w:sz w:val="28"/>
         </w:rPr>
         <w:t>За положительное направление токов и мощностей принято направление из «Вход цепь» (из источника).</w:t>
       </w:r>
@@ -948,34 +950,42 @@
     <w:p>
       <w:pPr>
         <w:ind w:firstLine="0"/>
+        <w:rPr>
+          <w:rFonts w:ascii="Cambria" w:hAnsi="Cambria"/>
+          <w:sz w:val="28"/>
+        </w:rPr>
       </w:pPr>
     </w:p>
     <w:p>
       <w:pPr>
         <w:ind w:firstLine="851"/>
         <w:rPr>
+          <w:rFonts w:ascii="Cambria" w:hAnsi="Cambria"/>
           <w:b/>
-          <w:szCs w:val="24"/>
+          <w:sz w:val="28"/>
         </w:rPr>
       </w:pPr>
       <w:r>
         <w:rPr>
+          <w:rFonts w:ascii="Cambria" w:hAnsi="Cambria"/>
           <w:b/>
-          <w:szCs w:val="24"/>
+          <w:sz w:val="28"/>
         </w:rPr>
         <w:t xml:space="preserve">Блок имеет </w:t>
       </w:r>
       <w:r>
         <w:rPr>
+          <w:rFonts w:ascii="Cambria" w:hAnsi="Cambria"/>
           <w:b/>
-          <w:szCs w:val="24"/>
+          <w:sz w:val="28"/>
         </w:rPr>
         <w:t>3</w:t>
       </w:r>
       <w:r>
         <w:rPr>
+          <w:rFonts w:ascii="Cambria" w:hAnsi="Cambria"/>
           <w:b/>
-          <w:szCs w:val="24"/>
+          <w:sz w:val="28"/>
         </w:rPr>
         <w:t xml:space="preserve"> входных порта:</w:t>
       </w:r>
@@ -984,18 +994,21 @@
       <w:pPr>
         <w:ind w:firstLine="851"/>
         <w:rPr>
-          <w:szCs w:val="24"/>
+          <w:rFonts w:ascii="Cambria" w:hAnsi="Cambria"/>
+          <w:sz w:val="28"/>
         </w:rPr>
       </w:pPr>
       <w:r>
         <w:rPr>
-          <w:szCs w:val="24"/>
+          <w:rFonts w:ascii="Cambria" w:hAnsi="Cambria"/>
+          <w:sz w:val="28"/>
         </w:rPr>
         <w:t>1</w:t>
       </w:r>
       <w:r>
         <w:rPr>
-          <w:szCs w:val="24"/>
+          <w:rFonts w:ascii="Cambria" w:hAnsi="Cambria"/>
+          <w:sz w:val="28"/>
         </w:rPr>
         <w:t xml:space="preserve">) </w:t>
       </w:r>
@@ -1006,7 +1019,7 @@
               <w:rPr>
                 <w:rFonts w:ascii="Cambria Math" w:hAnsi="Cambria Math"/>
                 <w:i/>
-                <w:szCs w:val="24"/>
+                <w:sz w:val="28"/>
               </w:rPr>
             </m:ctrlPr>
           </m:sSubPr>
@@ -1014,7 +1027,7 @@
             <m:r>
               <w:rPr>
                 <w:rFonts w:ascii="Cambria Math" w:hAnsi="Cambria Math"/>
-                <w:szCs w:val="24"/>
+                <w:sz w:val="28"/>
                 <w:lang w:val="en-US"/>
               </w:rPr>
               <m:t>I</m:t>
@@ -1024,7 +1037,7 @@
             <m:r>
               <w:rPr>
                 <w:rFonts w:ascii="Cambria Math" w:hAnsi="Cambria Math"/>
-                <w:szCs w:val="24"/>
+                <w:sz w:val="28"/>
                 <w:lang w:val="en-US"/>
               </w:rPr>
               <m:t>re</m:t>
@@ -1034,7 +1047,8 @@
       </m:oMath>
       <w:r>
         <w:rPr>
-          <w:szCs w:val="24"/>
+          <w:rFonts w:ascii="Cambria" w:hAnsi="Cambria"/>
+          <w:sz w:val="28"/>
         </w:rPr>
         <w:t>;</w:t>
       </w:r>
@@ -1043,26 +1057,23 @@
       <w:pPr>
         <w:ind w:firstLine="851"/>
         <w:rPr>
-          <w:szCs w:val="24"/>
+          <w:rFonts w:ascii="Cambria" w:hAnsi="Cambria"/>
+          <w:sz w:val="28"/>
         </w:rPr>
       </w:pPr>
       <w:r>
         <w:rPr>
-          <w:szCs w:val="24"/>
+          <w:rFonts w:ascii="Cambria" w:hAnsi="Cambria"/>
+          <w:sz w:val="28"/>
         </w:rPr>
         <w:t>2</w:t>
       </w:r>
       <w:r>
         <w:rPr>
-          <w:szCs w:val="24"/>
+          <w:rFonts w:ascii="Cambria" w:hAnsi="Cambria"/>
+          <w:sz w:val="28"/>
         </w:rPr>
-        <w:t>)</w:t>
-      </w:r>
-      <w:r>
-        <w:rPr>
-          <w:szCs w:val="24"/>
-        </w:rPr>
-        <w:t xml:space="preserve"> </w:t>
+        <w:t xml:space="preserve">) </w:t>
       </w:r>
       <m:oMath>
         <m:sSub>
@@ -1071,7 +1082,7 @@
               <w:rPr>
                 <w:rFonts w:ascii="Cambria Math" w:hAnsi="Cambria Math"/>
                 <w:i/>
-                <w:szCs w:val="24"/>
+                <w:sz w:val="28"/>
               </w:rPr>
             </m:ctrlPr>
           </m:sSubPr>
@@ -1079,7 +1090,7 @@
             <m:r>
               <w:rPr>
                 <w:rFonts w:ascii="Cambria Math" w:hAnsi="Cambria Math"/>
-                <w:szCs w:val="24"/>
+                <w:sz w:val="28"/>
                 <w:lang w:val="en-US"/>
               </w:rPr>
               <m:t>I</m:t>
@@ -1089,7 +1100,7 @@
             <m:r>
               <w:rPr>
                 <w:rFonts w:ascii="Cambria Math" w:hAnsi="Cambria Math"/>
-                <w:szCs w:val="24"/>
+                <w:sz w:val="28"/>
               </w:rPr>
               <m:t>im</m:t>
             </m:r>
@@ -1098,7 +1109,8 @@
       </m:oMath>
       <w:r>
         <w:rPr>
-          <w:szCs w:val="24"/>
+          <w:rFonts w:ascii="Cambria" w:hAnsi="Cambria"/>
+          <w:sz w:val="28"/>
         </w:rPr>
         <w:t>;</w:t>
       </w:r>
@@ -1107,19 +1119,22 @@
       <w:pPr>
         <w:ind w:firstLine="851"/>
         <w:rPr>
+          <w:rFonts w:ascii="Cambria" w:hAnsi="Cambria"/>
           <w:b/>
-          <w:szCs w:val="24"/>
+          <w:sz w:val="28"/>
         </w:rPr>
       </w:pPr>
       <w:r>
         <w:rPr>
-          <w:szCs w:val="24"/>
+          <w:rFonts w:ascii="Cambria" w:hAnsi="Cambria"/>
+          <w:sz w:val="28"/>
         </w:rPr>
         <w:t>3</w:t>
       </w:r>
       <w:r>
         <w:rPr>
-          <w:szCs w:val="24"/>
+          <w:rFonts w:ascii="Cambria" w:hAnsi="Cambria"/>
+          <w:sz w:val="28"/>
         </w:rPr>
         <w:t>) Вход цепь.</w:t>
       </w:r>
@@ -1127,27 +1142,34 @@
     <w:p>
       <w:pPr>
         <w:ind w:firstLine="0"/>
+        <w:rPr>
+          <w:rFonts w:ascii="Cambria" w:hAnsi="Cambria"/>
+          <w:sz w:val="28"/>
+        </w:rPr>
       </w:pPr>
     </w:p>
     <w:p>
       <w:pPr>
         <w:ind w:firstLine="851"/>
         <w:rPr>
+          <w:rFonts w:ascii="Cambria" w:hAnsi="Cambria"/>
           <w:b/>
-          <w:szCs w:val="24"/>
+          <w:sz w:val="28"/>
         </w:rPr>
       </w:pPr>
       <w:r>
         <w:rPr>
+          <w:rFonts w:ascii="Cambria" w:hAnsi="Cambria"/>
           <w:b/>
-          <w:szCs w:val="24"/>
+          <w:sz w:val="28"/>
         </w:rPr>
         <w:t xml:space="preserve">Свойства </w:t>
       </w:r>
       <w:r>
         <w:rPr>
+          <w:rFonts w:ascii="Cambria" w:hAnsi="Cambria"/>
           <w:b/>
-          <w:szCs w:val="24"/>
+          <w:sz w:val="28"/>
         </w:rPr>
         <w:t>блока</w:t>
       </w:r>
@@ -1162,18 +1184,21 @@
           <w:tab w:val="left" w:pos="1140"/>
         </w:tabs>
         <w:rPr>
-          <w:szCs w:val="24"/>
+          <w:rFonts w:ascii="Cambria" w:hAnsi="Cambria"/>
+          <w:sz w:val="28"/>
         </w:rPr>
       </w:pPr>
       <w:r>
         <w:rPr>
-          <w:szCs w:val="24"/>
+          <w:rFonts w:ascii="Cambria" w:hAnsi="Cambria"/>
+          <w:sz w:val="28"/>
         </w:rPr>
         <w:t>Номер гармоники частоты</w:t>
       </w:r>
       <w:r>
         <w:rPr>
-          <w:szCs w:val="24"/>
+          <w:rFonts w:ascii="Cambria" w:hAnsi="Cambria"/>
+          <w:sz w:val="28"/>
           <w:lang w:val="en-US"/>
         </w:rPr>
         <w:t>;</w:t>
@@ -1189,18 +1214,21 @@
           <w:tab w:val="left" w:pos="1140"/>
         </w:tabs>
         <w:rPr>
-          <w:szCs w:val="24"/>
+          <w:rFonts w:ascii="Cambria" w:hAnsi="Cambria"/>
+          <w:sz w:val="28"/>
         </w:rPr>
       </w:pPr>
       <w:r>
         <w:rPr>
-          <w:szCs w:val="24"/>
+          <w:rFonts w:ascii="Cambria" w:hAnsi="Cambria"/>
+          <w:sz w:val="28"/>
         </w:rPr>
         <w:t>Сопротивление шунта, Ом</w:t>
       </w:r>
       <w:r>
         <w:rPr>
-          <w:szCs w:val="24"/>
+          <w:rFonts w:ascii="Cambria" w:hAnsi="Cambria"/>
+          <w:sz w:val="28"/>
         </w:rPr>
         <w:t>.</w:t>
       </w:r>
@@ -1209,7 +1237,9 @@
       <w:pPr>
         <w:ind w:firstLine="851"/>
         <w:rPr>
+          <w:rFonts w:ascii="Cambria" w:hAnsi="Cambria"/>
           <w:i/>
+          <w:sz w:val="28"/>
         </w:rPr>
       </w:pPr>
     </w:p>
@@ -1217,65 +1247,59 @@
       <w:pPr>
         <w:ind w:firstLine="851"/>
         <w:rPr>
+          <w:rFonts w:ascii="Cambria" w:hAnsi="Cambria"/>
           <w:i/>
+          <w:sz w:val="28"/>
         </w:rPr>
       </w:pPr>
       <w:r>
         <w:rPr>
+          <w:rFonts w:ascii="Cambria" w:hAnsi="Cambria"/>
           <w:i/>
+          <w:sz w:val="28"/>
         </w:rPr>
-        <w:t>Примечани</w:t>
-      </w:r>
-      <w:r>
-        <w:rPr>
-          <w:i/>
-        </w:rPr>
-        <w:t>я</w:t>
+        <w:t>Примечания</w:t>
       </w:r>
     </w:p>
     <w:p>
       <w:pPr>
         <w:ind w:firstLine="851"/>
-      </w:pPr>
-      <w:r>
-        <w:t>1) Данная модель приближается к идеальному источнику тока, если свойству «</w:t>
-      </w:r>
+        <w:rPr>
+          <w:rFonts w:ascii="Cambria" w:hAnsi="Cambria"/>
+          <w:sz w:val="28"/>
+        </w:rPr>
+      </w:pPr>
       <w:r>
         <w:rPr>
-          <w:szCs w:val="24"/>
+          <w:rFonts w:ascii="Cambria" w:hAnsi="Cambria"/>
+          <w:sz w:val="28"/>
         </w:rPr>
-        <w:t>Сопротивление шунта</w:t>
-      </w:r>
-      <w:r>
-        <w:t>» задать значительное сопротивление</w:t>
-      </w:r>
-      <w:r>
-        <w:rPr>
-          <w:szCs w:val="24"/>
-        </w:rPr>
-        <w:t>.</w:t>
+        <w:t>1) Данная модель приближается к идеальному источнику тока, если свойству «Сопротивление шунта» задать значительное сопротивление.</w:t>
       </w:r>
     </w:p>
     <w:p>
       <w:pPr>
         <w:ind w:firstLine="851"/>
         <w:rPr>
-          <w:szCs w:val="24"/>
+          <w:rFonts w:ascii="Cambria" w:hAnsi="Cambria"/>
+          <w:sz w:val="28"/>
         </w:rPr>
       </w:pPr>
-      <w:r>
-        <w:t xml:space="preserve">2) В свойстве «Номер </w:t>
-      </w:r>
       <w:r>
         <w:rPr>
-          <w:szCs w:val="24"/>
+          <w:rFonts w:ascii="Cambria" w:hAnsi="Cambria"/>
+          <w:sz w:val="28"/>
         </w:rPr>
-        <w:t>гармоники частоты» указывается номер элемента вектора с нужной частотой, формируемого в блоке «Задатчик вектора частот».</w:t>
+        <w:t>2) В свойстве «Номер гармоники частоты» указывается номер элемента вектора с нужной частотой, формируемого в блоке «Задатчик вектора частот».</w:t>
       </w:r>
     </w:p>
     <w:p>
       <w:pPr>
         <w:ind w:firstLine="851"/>
+        <w:rPr>
+          <w:rFonts w:ascii="Cambria" w:hAnsi="Cambria"/>
+          <w:sz w:val="28"/>
+        </w:rPr>
       </w:pPr>
     </w:p>
     <w:sectPr>

--- a/automatics/spt/справка/3207.docx
+++ b/automatics/spt/справка/3207.docx
@@ -8,8 +8,8 @@
         <w:tblLook w:val="04A0" w:firstRow="1" w:lastRow="0" w:firstColumn="1" w:lastColumn="0" w:noHBand="0" w:noVBand="1"/>
       </w:tblPr>
       <w:tblGrid>
-        <w:gridCol w:w="2421"/>
-        <w:gridCol w:w="7433"/>
+        <w:gridCol w:w="2384"/>
+        <w:gridCol w:w="7254"/>
       </w:tblGrid>
       <w:tr>
         <w:tc>
@@ -29,11 +29,7 @@
               </w:rPr>
             </w:pPr>
             <w:r>
-              <w:rPr>
-                <w:rFonts w:ascii="Cambria" w:hAnsi="Cambria"/>
-                <w:sz w:val="28"/>
-              </w:rPr>
-              <w:object w:dxaOrig="480" w:dyaOrig="480">
+              <w:object w:dxaOrig="495" w:dyaOrig="540">
                 <v:shapetype id="_x0000_t75" coordsize="21600,21600" o:spt="75" o:preferrelative="t" path="m@4@5l@4@11@9@11@9@5xe" filled="f" stroked="f">
                   <v:stroke joinstyle="miter"/>
                   <v:formulas>
@@ -53,10 +49,10 @@
                   <v:path o:extrusionok="f" gradientshapeok="t" o:connecttype="rect"/>
                   <o:lock v:ext="edit" aspectratio="t"/>
                 </v:shapetype>
-                <v:shape id="_x0000_i1025" type="#_x0000_t75" style="width:24pt;height:24pt" o:ole="">
+                <v:shape id="_x0000_i1025" type="#_x0000_t75" style="width:25.1pt;height:26.8pt" o:ole="">
                   <v:imagedata r:id="rId7" o:title=""/>
                 </v:shape>
-                <o:OLEObject Type="Embed" ProgID="PBrush" ShapeID="_x0000_i1025" DrawAspect="Content" ObjectID="_1485070948" r:id="rId8"/>
+                <o:OLEObject Type="Embed" ProgID="PBrush" ShapeID="_x0000_i1025" DrawAspect="Content" ObjectID="_1486573932" r:id="rId8"/>
               </w:object>
             </w:r>
           </w:p>
@@ -81,7 +77,27 @@
                 <w:sz w:val="36"/>
                 <w:szCs w:val="36"/>
               </w:rPr>
-              <w:t>СПТ - Источник тока управляемый с землёй</w:t>
+              <w:t xml:space="preserve">СПТ </w:t>
+            </w:r>
+            <w:r>
+              <w:rPr>
+                <w:rFonts w:ascii="Cambria" w:hAnsi="Cambria"/>
+                <w:color w:val="0000CC"/>
+                <w:sz w:val="36"/>
+                <w:szCs w:val="36"/>
+              </w:rPr>
+              <w:t>–</w:t>
+            </w:r>
+            <w:bookmarkStart w:id="0" w:name="_GoBack"/>
+            <w:bookmarkEnd w:id="0"/>
+            <w:r>
+              <w:rPr>
+                <w:rFonts w:ascii="Cambria" w:hAnsi="Cambria"/>
+                <w:color w:val="0000CC"/>
+                <w:sz w:val="36"/>
+                <w:szCs w:val="36"/>
+              </w:rPr>
+              <w:t xml:space="preserve"> Источник тока управляемый с землёй</w:t>
             </w:r>
           </w:p>
         </w:tc>
@@ -150,10 +166,10 @@
                 <w:szCs w:val="24"/>
               </w:rPr>
               <w:object w:dxaOrig="1185" w:dyaOrig="1170">
-                <v:shape id="_x0000_i1026" type="#_x0000_t75" style="width:59.25pt;height:58.5pt" o:ole="">
+                <v:shape id="_x0000_i1026" type="#_x0000_t75" style="width:59.45pt;height:58.6pt" o:ole="">
                   <v:imagedata r:id="rId9" o:title=""/>
                 </v:shape>
-                <o:OLEObject Type="Embed" ProgID="PBrush" ShapeID="_x0000_i1026" DrawAspect="Content" ObjectID="_1485070949" r:id="rId10"/>
+                <o:OLEObject Type="Embed" ProgID="PBrush" ShapeID="_x0000_i1026" DrawAspect="Content" ObjectID="_1486573933" r:id="rId10"/>
               </w:object>
             </w:r>
           </w:p>
@@ -246,7 +262,23 @@
           <w:rFonts w:ascii="Cambria" w:hAnsi="Cambria"/>
           <w:sz w:val="28"/>
         </w:rPr>
-        <w:t xml:space="preserve">источника тока </w:t>
+        <w:t xml:space="preserve">источника </w:t>
+      </w:r>
+      <w:proofErr w:type="gramStart"/>
+      <w:r>
+        <w:rPr>
+          <w:rFonts w:ascii="Cambria" w:hAnsi="Cambria"/>
+          <w:sz w:val="28"/>
+        </w:rPr>
+        <w:t>тока</w:t>
+      </w:r>
+      <w:proofErr w:type="gramEnd"/>
+      <w:r>
+        <w:rPr>
+          <w:rFonts w:ascii="Cambria" w:hAnsi="Cambria"/>
+          <w:sz w:val="28"/>
+        </w:rPr>
+        <w:t xml:space="preserve"> </w:t>
       </w:r>
       <w:r>
         <w:rPr>
@@ -276,16 +308,7 @@
           <w:rFonts w:ascii="Cambria" w:hAnsi="Cambria"/>
           <w:sz w:val="28"/>
         </w:rPr>
-        <w:t>Предназначен</w:t>
-      </w:r>
-      <w:bookmarkStart w:id="0" w:name="_GoBack"/>
-      <w:bookmarkEnd w:id="0"/>
-      <w:r>
-        <w:rPr>
-          <w:rFonts w:ascii="Cambria" w:hAnsi="Cambria"/>
-          <w:sz w:val="28"/>
-        </w:rPr>
-        <w:t xml:space="preserve"> для использования в «контуре переменного тока».</w:t>
+        <w:t>Предназначен для использования в «контуре переменного тока».</w:t>
       </w:r>
     </w:p>
     <w:p>
@@ -333,7 +356,8 @@
     </w:p>
     <w:p>
       <w:pPr>
-        <w:ind w:firstLine="851"/>
+        <w:ind w:firstLine="0"/>
+        <w:jc w:val="center"/>
         <w:rPr>
           <w:rFonts w:ascii="Cambria" w:hAnsi="Cambria"/>
           <w:sz w:val="28"/>
@@ -343,7 +367,7 @@
     </w:p>
     <w:p>
       <w:pPr>
-        <w:ind w:firstLine="851"/>
+        <w:ind w:firstLine="0"/>
         <w:jc w:val="center"/>
         <w:rPr>
           <w:rFonts w:ascii="Cambria" w:hAnsi="Cambria"/>
@@ -351,6 +375,9 @@
         </w:rPr>
       </w:pPr>
       <m:oMathPara>
+        <m:oMathParaPr>
+          <m:jc m:val="center"/>
+        </m:oMathParaPr>
         <m:oMath>
           <m:sSub>
             <m:sSubPr>
@@ -692,7 +719,7 @@
     </w:p>
     <w:p>
       <w:pPr>
-        <w:ind w:firstLine="851"/>
+        <w:ind w:firstLine="0"/>
         <w:jc w:val="center"/>
         <w:rPr>
           <w:rFonts w:ascii="Cambria" w:hAnsi="Cambria"/>
@@ -702,13 +729,13 @@
     </w:p>
     <w:p>
       <w:pPr>
-        <w:ind w:firstLine="851"/>
-        <w:rPr>
-          <w:rFonts w:ascii="Cambria" w:hAnsi="Cambria"/>
-          <w:sz w:val="28"/>
-          <w:shd w:val="clear" w:color="auto" w:fill="FFFFFF"/>
-        </w:rPr>
-      </w:pPr>
+        <w:ind w:firstLine="0"/>
+        <w:rPr>
+          <w:rFonts w:ascii="Cambria" w:hAnsi="Cambria"/>
+          <w:sz w:val="28"/>
+        </w:rPr>
+      </w:pPr>
+      <w:proofErr w:type="gramStart"/>
       <w:r>
         <w:rPr>
           <w:rFonts w:ascii="Cambria" w:hAnsi="Cambria"/>
@@ -754,7 +781,15 @@
           <w:rFonts w:ascii="Cambria" w:hAnsi="Cambria"/>
           <w:sz w:val="28"/>
         </w:rPr>
-        <w:t xml:space="preserve"> и </w:t>
+        <w:t xml:space="preserve"> и</w:t>
+      </w:r>
+      <w:proofErr w:type="gramEnd"/>
+      <w:r>
+        <w:rPr>
+          <w:rFonts w:ascii="Cambria" w:hAnsi="Cambria"/>
+          <w:sz w:val="28"/>
+        </w:rPr>
+        <w:t xml:space="preserve"> </w:t>
       </w:r>
       <m:oMath>
         <m:sSub>
@@ -818,15 +853,14 @@
         </w:rPr>
         <w:t>;</w:t>
       </w:r>
-    </w:p>
-    <w:p>
-      <w:pPr>
-        <w:ind w:firstLine="851"/>
-        <w:rPr>
-          <w:rFonts w:ascii="Cambria" w:hAnsi="Cambria"/>
-          <w:sz w:val="28"/>
-        </w:rPr>
-      </w:pPr>
+      <w:r>
+        <w:rPr>
+          <w:rFonts w:ascii="Cambria" w:hAnsi="Cambria"/>
+          <w:sz w:val="28"/>
+          <w:shd w:val="clear" w:color="auto" w:fill="FFFFFF"/>
+        </w:rPr>
+        <w:t xml:space="preserve"> </w:t>
+      </w:r>
       <m:oMath>
         <m:sSub>
           <m:sSubPr>
@@ -896,15 +930,13 @@
         </w:rPr>
         <w:t>, В;</w:t>
       </w:r>
-    </w:p>
-    <w:p>
-      <w:pPr>
-        <w:ind w:firstLine="851"/>
-        <w:rPr>
-          <w:rFonts w:ascii="Cambria" w:hAnsi="Cambria"/>
-          <w:sz w:val="28"/>
-        </w:rPr>
-      </w:pPr>
+      <w:r>
+        <w:rPr>
+          <w:rFonts w:ascii="Cambria" w:hAnsi="Cambria"/>
+          <w:sz w:val="28"/>
+        </w:rPr>
+        <w:t xml:space="preserve"> </w:t>
+      </w:r>
       <m:oMath>
         <m:r>
           <w:rPr>
@@ -1248,14 +1280,14 @@
         <w:ind w:firstLine="851"/>
         <w:rPr>
           <w:rFonts w:ascii="Cambria" w:hAnsi="Cambria"/>
-          <w:i/>
+          <w:b/>
           <w:sz w:val="28"/>
         </w:rPr>
       </w:pPr>
       <w:r>
         <w:rPr>
           <w:rFonts w:ascii="Cambria" w:hAnsi="Cambria"/>
-          <w:i/>
+          <w:b/>
           <w:sz w:val="28"/>
         </w:rPr>
         <w:t>Примечания</w:t>
@@ -1290,7 +1322,39 @@
           <w:rFonts w:ascii="Cambria" w:hAnsi="Cambria"/>
           <w:sz w:val="28"/>
         </w:rPr>
-        <w:t>2) В свойстве «Номер гармоники частоты» указывается номер элемента вектора с нужной частотой, формируемого в блоке «Задатчик вектора частот».</w:t>
+        <w:t xml:space="preserve">2) </w:t>
+      </w:r>
+      <w:proofErr w:type="gramStart"/>
+      <w:r>
+        <w:rPr>
+          <w:rFonts w:ascii="Cambria" w:hAnsi="Cambria"/>
+          <w:sz w:val="28"/>
+        </w:rPr>
+        <w:t>В</w:t>
+      </w:r>
+      <w:proofErr w:type="gramEnd"/>
+      <w:r>
+        <w:rPr>
+          <w:rFonts w:ascii="Cambria" w:hAnsi="Cambria"/>
+          <w:sz w:val="28"/>
+        </w:rPr>
+        <w:t xml:space="preserve"> свойстве «Номер гармоники частоты» указывается номер элемента вектора с нужной частотой, формируемого в блоке «</w:t>
+      </w:r>
+      <w:proofErr w:type="spellStart"/>
+      <w:r>
+        <w:rPr>
+          <w:rFonts w:ascii="Cambria" w:hAnsi="Cambria"/>
+          <w:sz w:val="28"/>
+        </w:rPr>
+        <w:t>Задатчик</w:t>
+      </w:r>
+      <w:proofErr w:type="spellEnd"/>
+      <w:r>
+        <w:rPr>
+          <w:rFonts w:ascii="Cambria" w:hAnsi="Cambria"/>
+          <w:sz w:val="28"/>
+        </w:rPr>
+        <w:t xml:space="preserve"> вектора частот».</w:t>
       </w:r>
     </w:p>
     <w:p>
